--- a/manual.docx
+++ b/manual.docx
@@ -2798,25 +2798,45 @@
     </w:p>
     <w:p/>
     <w:p/>
-    <w:p>
-      <w:pPr>
-        <w:rPr>
+    <w:p/>
+    <w:p>
+      <w:pPr>
+        <w:rPr>
+          <w:b/>
+          <w:bCs/>
+          <w:sz w:val="24"/>
+          <w:szCs w:val="32"/>
           <w:cs/>
         </w:rPr>
       </w:pPr>
       <w:r>
         <w:rPr>
           <w:rFonts w:hint="cs"/>
-          <w:cs/>
-        </w:rPr>
+          <w:b/>
+          <w:bCs/>
+          <w:sz w:val="28"/>
+          <w:szCs w:val="36"/>
+          <w:cs/>
+        </w:rPr>
+        <w:lastRenderedPageBreak/>
         <w:t xml:space="preserve">ติดตั้ง </w:t>
       </w:r>
       <w:r>
+        <w:rPr>
+          <w:b/>
+          <w:bCs/>
+          <w:sz w:val="28"/>
+          <w:szCs w:val="36"/>
+        </w:rPr>
         <w:t xml:space="preserve">node module </w:t>
       </w:r>
       <w:r>
         <w:rPr>
           <w:rFonts w:hint="cs"/>
+          <w:b/>
+          <w:bCs/>
+          <w:sz w:val="28"/>
+          <w:szCs w:val="36"/>
           <w:cs/>
         </w:rPr>
         <w:t>ที่ต้องใช้โดยพิมคำสั่ง</w:t>
@@ -2842,7 +2862,6 @@
           <w:sz w:val="19"/>
           <w:szCs w:val="19"/>
         </w:rPr>
-        <w:lastRenderedPageBreak/>
         <w:t>npm</w:t>
       </w:r>
       <w:proofErr w:type="spellEnd"/>
@@ -2858,17 +2877,38 @@
     </w:p>
     <w:p/>
     <w:p>
-      <w:pPr>
-        <w:rPr>
-          <w:cs/>
-        </w:rPr>
-      </w:pPr>
       <w:r>
         <w:rPr>
           <w:rFonts w:hint="cs"/>
           <w:cs/>
         </w:rPr>
         <w:t>และตามด้วยคำสั่ง</w:t>
+      </w:r>
+      <w:r>
+        <w:rPr>
+          <w:rFonts w:cs="Angsana New"/>
+          <w:szCs w:val="22"/>
+          <w:cs/>
+        </w:rPr>
+        <w:t>(</w:t>
+      </w:r>
+      <w:r>
+        <w:rPr>
+          <w:rFonts w:hint="cs"/>
+          <w:cs/>
+        </w:rPr>
+        <w:t xml:space="preserve">เฉพาะ </w:t>
+      </w:r>
+      <w:r>
+        <w:t>linux</w:t>
+      </w:r>
+      <w:r>
+        <w:rPr>
+          <w:rFonts w:cs="Angsana New"/>
+          <w:szCs w:val="22"/>
+          <w:cs/>
+        </w:rPr>
+        <w:t>)</w:t>
       </w:r>
     </w:p>
     <w:p>
@@ -5170,16 +5210,16 @@
           <w:sz w:val="32"/>
           <w:szCs w:val="32"/>
         </w:rPr>
-        <w:t xml:space="preserve">tracker </w:t>
-      </w:r>
-      <w:r>
-        <w:rPr>
-          <w:rFonts w:ascii="TH Sarabun New" w:hAnsi="TH Sarabun New" w:cs="TH Sarabun New"/>
-          <w:sz w:val="32"/>
-          <w:szCs w:val="32"/>
-          <w:cs/>
-        </w:rPr>
-        <w:t xml:space="preserve">จะรู้ว่าสมาชิกของ </w:t>
+        <w:t>tracker</w:t>
+      </w:r>
+      <w:r>
+        <w:rPr>
+          <w:rFonts w:ascii="TH Sarabun New" w:hAnsi="TH Sarabun New" w:cs="TH Sarabun New"/>
+          <w:sz w:val="32"/>
+          <w:szCs w:val="32"/>
+          <w:cs/>
+        </w:rPr>
+        <w:t xml:space="preserve"> จะรู้ว่าสมาชิกของ </w:t>
       </w:r>
       <w:r>
         <w:rPr>
@@ -6983,7 +7023,6 @@
           <w:numId w:val="2"/>
         </w:numPr>
         <w:rPr>
-          <w:rFonts w:hint="cs"/>
           <w:sz w:val="32"/>
           <w:szCs w:val="40"/>
           <w:cs/>
@@ -6997,11 +7036,29 @@
           <w:sz w:val="32"/>
           <w:szCs w:val="40"/>
         </w:rPr>
-        <w:t>trackerConfig.env</w:t>
+        <w:t>trackerConfig</w:t>
       </w:r>
       <w:proofErr w:type="spellEnd"/>
       <w:r>
         <w:rPr>
+          <w:rFonts w:cs="Angsana New"/>
+          <w:sz w:val="32"/>
+          <w:szCs w:val="32"/>
+          <w:cs/>
+        </w:rPr>
+        <w:t>.</w:t>
+      </w:r>
+      <w:proofErr w:type="spellStart"/>
+      <w:r>
+        <w:rPr>
+          <w:sz w:val="32"/>
+          <w:szCs w:val="40"/>
+        </w:rPr>
+        <w:t>env</w:t>
+      </w:r>
+      <w:proofErr w:type="spellEnd"/>
+      <w:r>
+        <w:rPr>
           <w:rFonts w:hint="cs"/>
           <w:sz w:val="32"/>
           <w:szCs w:val="40"/>
@@ -7011,10 +7068,37 @@
       </w:r>
       <w:r>
         <w:rPr>
+          <w:rFonts w:cs="Angsana New"/>
+          <w:sz w:val="32"/>
+          <w:szCs w:val="32"/>
+          <w:cs/>
+        </w:rPr>
+        <w:t>(</w:t>
+      </w:r>
+      <w:r>
+        <w:rPr>
+          <w:rFonts w:hint="cs"/>
           <w:sz w:val="32"/>
           <w:szCs w:val="40"/>
-        </w:rPr>
-        <w:t>(</w:t>
+          <w:cs/>
+        </w:rPr>
+        <w:t xml:space="preserve">อยู่ใน </w:t>
+      </w:r>
+      <w:r>
+        <w:rPr>
+          <w:sz w:val="32"/>
+          <w:szCs w:val="40"/>
+        </w:rPr>
+        <w:t xml:space="preserve">Folder  client </w:t>
+      </w:r>
+      <w:r>
+        <w:rPr>
+          <w:rFonts w:cs="Angsana New"/>
+          <w:sz w:val="32"/>
+          <w:szCs w:val="32"/>
+          <w:cs/>
+        </w:rPr>
+        <w:t xml:space="preserve">) </w:t>
       </w:r>
       <w:r>
         <w:rPr>
@@ -7023,14 +7107,14 @@
           <w:szCs w:val="40"/>
           <w:cs/>
         </w:rPr>
-        <w:t xml:space="preserve">อยู่ใน </w:t>
+        <w:t xml:space="preserve">ไว้กำหนด </w:t>
       </w:r>
       <w:r>
         <w:rPr>
           <w:sz w:val="32"/>
           <w:szCs w:val="40"/>
         </w:rPr>
-        <w:t xml:space="preserve">Folder  client ) </w:t>
+        <w:t xml:space="preserve">Tracker </w:t>
       </w:r>
       <w:r>
         <w:rPr>
@@ -7039,14 +7123,14 @@
           <w:szCs w:val="40"/>
           <w:cs/>
         </w:rPr>
-        <w:t xml:space="preserve">ไว้กำหนด </w:t>
+        <w:t>ที่ใช้ในการสร้าง</w:t>
       </w:r>
       <w:r>
         <w:rPr>
           <w:sz w:val="32"/>
           <w:szCs w:val="40"/>
         </w:rPr>
-        <w:t xml:space="preserve">Tracker </w:t>
+        <w:t xml:space="preserve"> torrent file</w:t>
       </w:r>
       <w:r>
         <w:rPr>
@@ -7055,26 +7139,8 @@
           <w:szCs w:val="40"/>
           <w:cs/>
         </w:rPr>
-        <w:t>ที่ใช้ในการสร้าง</w:t>
-      </w:r>
-      <w:r>
-        <w:rPr>
-          <w:sz w:val="32"/>
-          <w:szCs w:val="40"/>
-        </w:rPr>
-        <w:t xml:space="preserve"> torrent file</w:t>
-      </w:r>
-      <w:r>
-        <w:rPr>
-          <w:rFonts w:hint="cs"/>
-          <w:sz w:val="32"/>
-          <w:szCs w:val="40"/>
-          <w:cs/>
-        </w:rPr>
         <w:t xml:space="preserve">  </w:t>
       </w:r>
-      <w:bookmarkStart w:id="9" w:name="_GoBack"/>
-      <w:bookmarkEnd w:id="9"/>
     </w:p>
     <w:bookmarkEnd w:id="7"/>
     <w:bookmarkEnd w:id="8"/>
@@ -7145,6 +7211,15 @@
     <w:p>
       <w:pPr>
         <w:rPr>
+          <w:b/>
+          <w:bCs/>
+          <w:sz w:val="32"/>
+          <w:szCs w:val="40"/>
+          <w:cs/>
+        </w:rPr>
+      </w:pPr>
+      <w:r>
+        <w:rPr>
           <w:rFonts w:hint="cs"/>
           <w:b/>
           <w:bCs/>
@@ -7152,30 +7227,20 @@
           <w:szCs w:val="40"/>
           <w:cs/>
         </w:rPr>
-      </w:pPr>
-      <w:r>
-        <w:rPr>
-          <w:rFonts w:hint="cs"/>
+        <w:t>การตั้งค่าในการใช้งาน</w:t>
+      </w:r>
+    </w:p>
+    <w:p>
+      <w:pPr>
+        <w:rPr>
           <w:b/>
           <w:bCs/>
           <w:sz w:val="32"/>
           <w:szCs w:val="40"/>
-          <w:cs/>
-        </w:rPr>
-        <w:t>การตั้งค่าในการใช้งาน</w:t>
-      </w:r>
-    </w:p>
-    <w:p>
-      <w:pPr>
-        <w:rPr>
-          <w:b/>
-          <w:bCs/>
-          <w:sz w:val="32"/>
-          <w:szCs w:val="40"/>
-        </w:rPr>
-      </w:pPr>
-      <w:bookmarkStart w:id="10" w:name="OLE_LINK4"/>
-      <w:bookmarkStart w:id="11" w:name="OLE_LINK5"/>
+        </w:rPr>
+      </w:pPr>
+      <w:bookmarkStart w:id="9" w:name="OLE_LINK4"/>
+      <w:bookmarkStart w:id="10" w:name="OLE_LINK5"/>
       <w:proofErr w:type="spellStart"/>
       <w:proofErr w:type="gramStart"/>
       <w:r>
@@ -7195,20 +7260,56 @@
           <w:sz w:val="32"/>
           <w:szCs w:val="40"/>
         </w:rPr>
-        <w:t xml:space="preserve">  =</w:t>
+        <w:t xml:space="preserve">  </w:t>
+      </w:r>
+      <w:r>
+        <w:rPr>
+          <w:rFonts w:cs="Angsana New"/>
+          <w:b/>
+          <w:bCs/>
+          <w:sz w:val="32"/>
+          <w:szCs w:val="32"/>
+          <w:cs/>
+        </w:rPr>
+        <w:t>=</w:t>
       </w:r>
       <w:proofErr w:type="gramEnd"/>
       <w:r>
         <w:rPr>
-          <w:b/>
-          <w:bCs/>
+          <w:rFonts w:cs="Angsana New"/>
+          <w:b/>
+          <w:bCs/>
+          <w:sz w:val="32"/>
+          <w:szCs w:val="32"/>
+          <w:cs/>
+        </w:rPr>
+        <w:t xml:space="preserve">   </w:t>
+      </w:r>
+      <w:bookmarkEnd w:id="9"/>
+      <w:bookmarkEnd w:id="10"/>
+      <w:r>
+        <w:rPr>
+          <w:rFonts w:cs="Angsana New"/>
+          <w:b/>
+          <w:bCs/>
+          <w:color w:val="FF0000"/>
+          <w:sz w:val="32"/>
+          <w:szCs w:val="32"/>
+          <w:cs/>
+        </w:rPr>
+        <w:t xml:space="preserve">[ </w:t>
+      </w:r>
+      <w:r>
+        <w:rPr>
+          <w:b/>
+          <w:bCs/>
+          <w:color w:val="FF0000"/>
           <w:sz w:val="32"/>
           <w:szCs w:val="40"/>
         </w:rPr>
-        <w:t xml:space="preserve">   </w:t>
-      </w:r>
-      <w:bookmarkEnd w:id="10"/>
-      <w:bookmarkEnd w:id="11"/>
+        <w:t>'</w:t>
+      </w:r>
+      <w:proofErr w:type="spellStart"/>
       <w:r>
         <w:rPr>
           <w:b/>
@@ -7217,7 +7318,360 @@
           <w:sz w:val="32"/>
           <w:szCs w:val="40"/>
         </w:rPr>
-        <w:t>[ '</w:t>
+        <w:t>udp</w:t>
+      </w:r>
+      <w:proofErr w:type="spellEnd"/>
+      <w:r>
+        <w:rPr>
+          <w:rFonts w:cs="Angsana New"/>
+          <w:b/>
+          <w:bCs/>
+          <w:color w:val="FF0000"/>
+          <w:sz w:val="32"/>
+          <w:szCs w:val="32"/>
+          <w:cs/>
+        </w:rPr>
+        <w:t>://</w:t>
+      </w:r>
+      <w:r>
+        <w:rPr>
+          <w:b/>
+          <w:bCs/>
+          <w:color w:val="FF0000"/>
+          <w:sz w:val="32"/>
+          <w:szCs w:val="40"/>
+        </w:rPr>
+        <w:t>192</w:t>
+      </w:r>
+      <w:r>
+        <w:rPr>
+          <w:rFonts w:cs="Angsana New"/>
+          <w:b/>
+          <w:bCs/>
+          <w:color w:val="FF0000"/>
+          <w:sz w:val="32"/>
+          <w:szCs w:val="32"/>
+          <w:cs/>
+        </w:rPr>
+        <w:t>.</w:t>
+      </w:r>
+      <w:r>
+        <w:rPr>
+          <w:b/>
+          <w:bCs/>
+          <w:color w:val="FF0000"/>
+          <w:sz w:val="32"/>
+          <w:szCs w:val="40"/>
+        </w:rPr>
+        <w:t>168</w:t>
+      </w:r>
+      <w:r>
+        <w:rPr>
+          <w:rFonts w:cs="Angsana New"/>
+          <w:b/>
+          <w:bCs/>
+          <w:color w:val="FF0000"/>
+          <w:sz w:val="32"/>
+          <w:szCs w:val="32"/>
+          <w:cs/>
+        </w:rPr>
+        <w:t>.</w:t>
+      </w:r>
+      <w:r>
+        <w:rPr>
+          <w:b/>
+          <w:bCs/>
+          <w:color w:val="FF0000"/>
+          <w:sz w:val="32"/>
+          <w:szCs w:val="40"/>
+        </w:rPr>
+        <w:t>8</w:t>
+      </w:r>
+      <w:r>
+        <w:rPr>
+          <w:rFonts w:cs="Angsana New"/>
+          <w:b/>
+          <w:bCs/>
+          <w:color w:val="FF0000"/>
+          <w:sz w:val="32"/>
+          <w:szCs w:val="32"/>
+          <w:cs/>
+        </w:rPr>
+        <w:t>.</w:t>
+      </w:r>
+      <w:r>
+        <w:rPr>
+          <w:b/>
+          <w:bCs/>
+          <w:color w:val="FF0000"/>
+          <w:sz w:val="32"/>
+          <w:szCs w:val="40"/>
+        </w:rPr>
+        <w:t>10</w:t>
+      </w:r>
+      <w:r>
+        <w:rPr>
+          <w:rFonts w:cs="Angsana New"/>
+          <w:b/>
+          <w:bCs/>
+          <w:color w:val="FF0000"/>
+          <w:sz w:val="32"/>
+          <w:szCs w:val="32"/>
+          <w:cs/>
+        </w:rPr>
+        <w:t>:</w:t>
+      </w:r>
+      <w:r>
+        <w:rPr>
+          <w:b/>
+          <w:bCs/>
+          <w:color w:val="FF0000"/>
+          <w:sz w:val="32"/>
+          <w:szCs w:val="40"/>
+        </w:rPr>
+        <w:t>6868</w:t>
+      </w:r>
+      <w:r>
+        <w:rPr>
+          <w:rFonts w:cs="Angsana New"/>
+          <w:b/>
+          <w:bCs/>
+          <w:color w:val="FF0000"/>
+          <w:sz w:val="32"/>
+          <w:szCs w:val="32"/>
+          <w:cs/>
+        </w:rPr>
+        <w:t>/</w:t>
+      </w:r>
+      <w:r>
+        <w:rPr>
+          <w:b/>
+          <w:bCs/>
+          <w:color w:val="FF0000"/>
+          <w:sz w:val="32"/>
+          <w:szCs w:val="40"/>
+        </w:rPr>
+        <w:t xml:space="preserve">announce' </w:t>
+      </w:r>
+      <w:r>
+        <w:rPr>
+          <w:rFonts w:cs="Angsana New"/>
+          <w:b/>
+          <w:bCs/>
+          <w:color w:val="FF0000"/>
+          <w:sz w:val="32"/>
+          <w:szCs w:val="32"/>
+          <w:cs/>
+        </w:rPr>
+        <w:t>]</w:t>
+      </w:r>
+      <w:r>
+        <w:rPr>
+          <w:b/>
+          <w:bCs/>
+          <w:color w:val="FF0000"/>
+          <w:sz w:val="32"/>
+          <w:szCs w:val="40"/>
+        </w:rPr>
+        <w:t>,</w:t>
+      </w:r>
+      <w:r>
+        <w:rPr>
+          <w:rFonts w:cs="Angsana New"/>
+          <w:b/>
+          <w:bCs/>
+          <w:color w:val="FF0000"/>
+          <w:sz w:val="32"/>
+          <w:szCs w:val="32"/>
+          <w:cs/>
+        </w:rPr>
+        <w:t xml:space="preserve">[ </w:t>
+      </w:r>
+      <w:r>
+        <w:rPr>
+          <w:b/>
+          <w:bCs/>
+          <w:color w:val="FF0000"/>
+          <w:sz w:val="32"/>
+          <w:szCs w:val="40"/>
+        </w:rPr>
+        <w:t>'http</w:t>
+      </w:r>
+      <w:r>
+        <w:rPr>
+          <w:rFonts w:cs="Angsana New"/>
+          <w:b/>
+          <w:bCs/>
+          <w:color w:val="FF0000"/>
+          <w:sz w:val="32"/>
+          <w:szCs w:val="32"/>
+          <w:cs/>
+        </w:rPr>
+        <w:t>://</w:t>
+      </w:r>
+      <w:r>
+        <w:rPr>
+          <w:b/>
+          <w:bCs/>
+          <w:color w:val="FF0000"/>
+          <w:sz w:val="32"/>
+          <w:szCs w:val="40"/>
+        </w:rPr>
+        <w:t>192</w:t>
+      </w:r>
+      <w:r>
+        <w:rPr>
+          <w:rFonts w:cs="Angsana New"/>
+          <w:b/>
+          <w:bCs/>
+          <w:color w:val="FF0000"/>
+          <w:sz w:val="32"/>
+          <w:szCs w:val="32"/>
+          <w:cs/>
+        </w:rPr>
+        <w:t>.</w:t>
+      </w:r>
+      <w:r>
+        <w:rPr>
+          <w:b/>
+          <w:bCs/>
+          <w:color w:val="FF0000"/>
+          <w:sz w:val="32"/>
+          <w:szCs w:val="40"/>
+        </w:rPr>
+        <w:t>168</w:t>
+      </w:r>
+      <w:r>
+        <w:rPr>
+          <w:rFonts w:cs="Angsana New"/>
+          <w:b/>
+          <w:bCs/>
+          <w:color w:val="FF0000"/>
+          <w:sz w:val="32"/>
+          <w:szCs w:val="32"/>
+          <w:cs/>
+        </w:rPr>
+        <w:t>.</w:t>
+      </w:r>
+      <w:r>
+        <w:rPr>
+          <w:b/>
+          <w:bCs/>
+          <w:color w:val="FF0000"/>
+          <w:sz w:val="32"/>
+          <w:szCs w:val="40"/>
+        </w:rPr>
+        <w:t>8</w:t>
+      </w:r>
+      <w:r>
+        <w:rPr>
+          <w:rFonts w:cs="Angsana New"/>
+          <w:b/>
+          <w:bCs/>
+          <w:color w:val="FF0000"/>
+          <w:sz w:val="32"/>
+          <w:szCs w:val="32"/>
+          <w:cs/>
+        </w:rPr>
+        <w:t>.</w:t>
+      </w:r>
+      <w:r>
+        <w:rPr>
+          <w:b/>
+          <w:bCs/>
+          <w:color w:val="FF0000"/>
+          <w:sz w:val="32"/>
+          <w:szCs w:val="40"/>
+        </w:rPr>
+        <w:t>10</w:t>
+      </w:r>
+      <w:r>
+        <w:rPr>
+          <w:rFonts w:cs="Angsana New"/>
+          <w:b/>
+          <w:bCs/>
+          <w:color w:val="FF0000"/>
+          <w:sz w:val="32"/>
+          <w:szCs w:val="32"/>
+          <w:cs/>
+        </w:rPr>
+        <w:t>:</w:t>
+      </w:r>
+      <w:r>
+        <w:rPr>
+          <w:b/>
+          <w:bCs/>
+          <w:color w:val="FF0000"/>
+          <w:sz w:val="32"/>
+          <w:szCs w:val="40"/>
+        </w:rPr>
+        <w:t>6868</w:t>
+      </w:r>
+      <w:r>
+        <w:rPr>
+          <w:rFonts w:cs="Angsana New"/>
+          <w:b/>
+          <w:bCs/>
+          <w:color w:val="FF0000"/>
+          <w:sz w:val="32"/>
+          <w:szCs w:val="32"/>
+          <w:cs/>
+        </w:rPr>
+        <w:t>/</w:t>
+      </w:r>
+      <w:r>
+        <w:rPr>
+          <w:b/>
+          <w:bCs/>
+          <w:color w:val="FF0000"/>
+          <w:sz w:val="32"/>
+          <w:szCs w:val="40"/>
+        </w:rPr>
+        <w:t xml:space="preserve">announce' </w:t>
+      </w:r>
+      <w:r>
+        <w:rPr>
+          <w:rFonts w:cs="Angsana New"/>
+          <w:b/>
+          <w:bCs/>
+          <w:color w:val="FF0000"/>
+          <w:sz w:val="32"/>
+          <w:szCs w:val="32"/>
+          <w:cs/>
+        </w:rPr>
+        <w:t>]</w:t>
+      </w:r>
+      <w:r>
+        <w:rPr>
+          <w:b/>
+          <w:bCs/>
+          <w:color w:val="FF0000"/>
+          <w:sz w:val="32"/>
+          <w:szCs w:val="40"/>
+        </w:rPr>
+        <w:t>,</w:t>
+      </w:r>
+      <w:r>
+        <w:rPr>
+          <w:rFonts w:cs="Angsana New"/>
+          <w:b/>
+          <w:bCs/>
+          <w:color w:val="FF0000"/>
+          <w:sz w:val="32"/>
+          <w:szCs w:val="32"/>
+          <w:cs/>
+        </w:rPr>
+        <w:t xml:space="preserve">[ </w:t>
+      </w:r>
+      <w:r>
+        <w:rPr>
+          <w:b/>
+          <w:bCs/>
+          <w:color w:val="FF0000"/>
+          <w:sz w:val="32"/>
+          <w:szCs w:val="40"/>
+        </w:rPr>
+        <w:t>'</w:t>
       </w:r>
       <w:proofErr w:type="spellStart"/>
       <w:r>
@@ -7233,35 +7687,147 @@
       <w:proofErr w:type="spellEnd"/>
       <w:r>
         <w:rPr>
+          <w:rFonts w:cs="Angsana New"/>
           <w:b/>
           <w:bCs/>
           <w:color w:val="FF0000"/>
           <w:sz w:val="32"/>
+          <w:szCs w:val="32"/>
+          <w:cs/>
+        </w:rPr>
+        <w:t>://</w:t>
+      </w:r>
+      <w:r>
+        <w:rPr>
+          <w:b/>
+          <w:bCs/>
+          <w:color w:val="FF0000"/>
+          <w:sz w:val="32"/>
           <w:szCs w:val="40"/>
         </w:rPr>
-        <w:t>://192.168.8.10:6868/announce' ],[ 'http://192.168.8.10:6868/announce' ],[ '</w:t>
-      </w:r>
-      <w:proofErr w:type="spellStart"/>
-      <w:r>
-        <w:rPr>
+        <w:t>public</w:t>
+      </w:r>
+      <w:r>
+        <w:rPr>
+          <w:rFonts w:cs="Angsana New"/>
           <w:b/>
           <w:bCs/>
           <w:color w:val="FF0000"/>
           <w:sz w:val="32"/>
+          <w:szCs w:val="32"/>
+          <w:cs/>
+        </w:rPr>
+        <w:t>.</w:t>
+      </w:r>
+      <w:r>
+        <w:rPr>
+          <w:b/>
+          <w:bCs/>
+          <w:color w:val="FF0000"/>
+          <w:sz w:val="32"/>
           <w:szCs w:val="40"/>
         </w:rPr>
-        <w:t>udp</w:t>
-      </w:r>
-      <w:proofErr w:type="spellEnd"/>
-      <w:r>
-        <w:rPr>
+        <w:t>popcorn</w:t>
+      </w:r>
+      <w:r>
+        <w:rPr>
+          <w:rFonts w:cs="Angsana New"/>
           <w:b/>
           <w:bCs/>
           <w:color w:val="FF0000"/>
           <w:sz w:val="32"/>
+          <w:szCs w:val="32"/>
+          <w:cs/>
+        </w:rPr>
+        <w:t>-</w:t>
+      </w:r>
+      <w:r>
+        <w:rPr>
+          <w:b/>
+          <w:bCs/>
+          <w:color w:val="FF0000"/>
+          <w:sz w:val="32"/>
           <w:szCs w:val="40"/>
         </w:rPr>
-        <w:t>://public.popcorn-tracker.org:6969/announce']</w:t>
+        <w:t>tracker</w:t>
+      </w:r>
+      <w:r>
+        <w:rPr>
+          <w:rFonts w:cs="Angsana New"/>
+          <w:b/>
+          <w:bCs/>
+          <w:color w:val="FF0000"/>
+          <w:sz w:val="32"/>
+          <w:szCs w:val="32"/>
+          <w:cs/>
+        </w:rPr>
+        <w:t>.</w:t>
+      </w:r>
+      <w:r>
+        <w:rPr>
+          <w:b/>
+          <w:bCs/>
+          <w:color w:val="FF0000"/>
+          <w:sz w:val="32"/>
+          <w:szCs w:val="40"/>
+        </w:rPr>
+        <w:t>org</w:t>
+      </w:r>
+      <w:r>
+        <w:rPr>
+          <w:rFonts w:cs="Angsana New"/>
+          <w:b/>
+          <w:bCs/>
+          <w:color w:val="FF0000"/>
+          <w:sz w:val="32"/>
+          <w:szCs w:val="32"/>
+          <w:cs/>
+        </w:rPr>
+        <w:t>:</w:t>
+      </w:r>
+      <w:r>
+        <w:rPr>
+          <w:b/>
+          <w:bCs/>
+          <w:color w:val="FF0000"/>
+          <w:sz w:val="32"/>
+          <w:szCs w:val="40"/>
+        </w:rPr>
+        <w:t>6969</w:t>
+      </w:r>
+      <w:r>
+        <w:rPr>
+          <w:rFonts w:cs="Angsana New"/>
+          <w:b/>
+          <w:bCs/>
+          <w:color w:val="FF0000"/>
+          <w:sz w:val="32"/>
+          <w:szCs w:val="32"/>
+          <w:cs/>
+        </w:rPr>
+        <w:t>/</w:t>
+      </w:r>
+      <w:r>
+        <w:rPr>
+          <w:b/>
+          <w:bCs/>
+          <w:color w:val="FF0000"/>
+          <w:sz w:val="32"/>
+          <w:szCs w:val="40"/>
+        </w:rPr>
+        <w:t>announce'</w:t>
+      </w:r>
+      <w:r>
+        <w:rPr>
+          <w:rFonts w:cs="Angsana New"/>
+          <w:b/>
+          <w:bCs/>
+          <w:color w:val="FF0000"/>
+          <w:sz w:val="32"/>
+          <w:szCs w:val="32"/>
+          <w:cs/>
+        </w:rPr>
+        <w:t>]</w:t>
       </w:r>
     </w:p>
     <w:p>
@@ -7302,24 +7868,230 @@
           <w:sz w:val="32"/>
           <w:szCs w:val="40"/>
         </w:rPr>
-        <w:t xml:space="preserve">  =</w:t>
+        <w:t xml:space="preserve">  </w:t>
+      </w:r>
+      <w:r>
+        <w:rPr>
+          <w:rFonts w:cs="Angsana New"/>
+          <w:b/>
+          <w:bCs/>
+          <w:sz w:val="32"/>
+          <w:szCs w:val="32"/>
+          <w:cs/>
+        </w:rPr>
+        <w:t>=</w:t>
       </w:r>
       <w:proofErr w:type="gramEnd"/>
       <w:r>
         <w:rPr>
+          <w:rFonts w:cs="Angsana New"/>
+          <w:b/>
+          <w:bCs/>
+          <w:sz w:val="32"/>
+          <w:szCs w:val="32"/>
+          <w:cs/>
+        </w:rPr>
+        <w:t xml:space="preserve">   </w:t>
+      </w:r>
+      <w:r>
+        <w:rPr>
+          <w:rFonts w:cs="Angsana New"/>
+          <w:b/>
+          <w:bCs/>
+          <w:sz w:val="24"/>
+          <w:szCs w:val="24"/>
+          <w:cs/>
+        </w:rPr>
+        <w:t>[‘</w:t>
+      </w:r>
+      <w:r>
+        <w:rPr>
+          <w:b/>
+          <w:bCs/>
+          <w:color w:val="FF0000"/>
+          <w:sz w:val="24"/>
+          <w:szCs w:val="32"/>
+        </w:rPr>
+        <w:t>Tracker</w:t>
+      </w:r>
+      <w:r>
+        <w:rPr>
+          <w:rFonts w:cs="Angsana New"/>
+          <w:b/>
+          <w:bCs/>
+          <w:sz w:val="24"/>
+          <w:szCs w:val="24"/>
+          <w:cs/>
+        </w:rPr>
+        <w:t>’]</w:t>
+      </w:r>
+      <w:r>
+        <w:rPr>
           <w:b/>
           <w:bCs/>
           <w:sz w:val="32"/>
           <w:szCs w:val="40"/>
         </w:rPr>
-        <w:t xml:space="preserve">   </w:t>
-      </w:r>
-      <w:r>
-        <w:rPr>
-          <w:b/>
-          <w:bCs/>
-          <w:sz w:val="24"/>
-          <w:szCs w:val="32"/>
+        <w:t>,</w:t>
+      </w:r>
+      <w:r>
+        <w:rPr>
+          <w:rFonts w:cs="Angsana New"/>
+          <w:b/>
+          <w:bCs/>
+          <w:sz w:val="24"/>
+          <w:szCs w:val="24"/>
+          <w:cs/>
+        </w:rPr>
+        <w:t xml:space="preserve"> [‘</w:t>
+      </w:r>
+      <w:r>
+        <w:rPr>
+          <w:b/>
+          <w:bCs/>
+          <w:color w:val="FF0000"/>
+          <w:sz w:val="24"/>
+          <w:szCs w:val="32"/>
+        </w:rPr>
+        <w:t>Tracker</w:t>
+      </w:r>
+      <w:r>
+        <w:rPr>
+          <w:rFonts w:cs="Angsana New"/>
+          <w:b/>
+          <w:bCs/>
+          <w:sz w:val="24"/>
+          <w:szCs w:val="24"/>
+          <w:cs/>
+        </w:rPr>
+        <w:t>’]</w:t>
+      </w:r>
+      <w:r>
+        <w:rPr>
+          <w:b/>
+          <w:bCs/>
+          <w:sz w:val="24"/>
+          <w:szCs w:val="32"/>
+        </w:rPr>
+        <w:t>,</w:t>
+      </w:r>
+      <w:r>
+        <w:rPr>
+          <w:rFonts w:cs="Angsana New"/>
+          <w:b/>
+          <w:bCs/>
+          <w:sz w:val="24"/>
+          <w:szCs w:val="24"/>
+          <w:cs/>
+        </w:rPr>
+        <w:t xml:space="preserve"> [‘</w:t>
+      </w:r>
+      <w:r>
+        <w:rPr>
+          <w:b/>
+          <w:bCs/>
+          <w:color w:val="FF0000"/>
+          <w:sz w:val="24"/>
+          <w:szCs w:val="32"/>
+        </w:rPr>
+        <w:t>Tracker</w:t>
+      </w:r>
+      <w:r>
+        <w:rPr>
+          <w:rFonts w:cs="Angsana New"/>
+          <w:b/>
+          <w:bCs/>
+          <w:sz w:val="24"/>
+          <w:szCs w:val="24"/>
+          <w:cs/>
+        </w:rPr>
+        <w:t>’]</w:t>
+      </w:r>
+      <w:r>
+        <w:rPr>
+          <w:rFonts w:cs="Angsana New"/>
+          <w:b/>
+          <w:bCs/>
+          <w:sz w:val="32"/>
+          <w:szCs w:val="32"/>
+          <w:cs/>
+        </w:rPr>
+        <w:t xml:space="preserve"> (</w:t>
+      </w:r>
+      <w:r>
+        <w:rPr>
+          <w:rFonts w:hint="cs"/>
+          <w:b/>
+          <w:bCs/>
+          <w:sz w:val="32"/>
+          <w:szCs w:val="40"/>
+          <w:cs/>
+        </w:rPr>
+        <w:t>จะต้องอยู่แค่บรรทัดเดียว</w:t>
+      </w:r>
+      <w:r>
+        <w:rPr>
+          <w:rFonts w:cs="Angsana New"/>
+          <w:b/>
+          <w:bCs/>
+          <w:sz w:val="32"/>
+          <w:szCs w:val="32"/>
+          <w:cs/>
+        </w:rPr>
+        <w:t>)</w:t>
+      </w:r>
+    </w:p>
+    <w:p>
+      <w:pPr>
+        <w:ind w:firstLine="720"/>
+        <w:rPr>
+          <w:b/>
+          <w:bCs/>
+          <w:sz w:val="24"/>
+          <w:szCs w:val="32"/>
+        </w:rPr>
+      </w:pPr>
+      <w:r>
+        <w:rPr>
+          <w:rFonts w:hint="cs"/>
+          <w:b/>
+          <w:bCs/>
+          <w:sz w:val="24"/>
+          <w:szCs w:val="32"/>
+          <w:cs/>
+        </w:rPr>
+        <w:t xml:space="preserve">วิธีการเพิ่ม </w:t>
+      </w:r>
+      <w:r>
+        <w:rPr>
+          <w:b/>
+          <w:bCs/>
+          <w:sz w:val="24"/>
+          <w:szCs w:val="32"/>
+        </w:rPr>
+        <w:t xml:space="preserve">tracker </w:t>
+      </w:r>
+      <w:r>
+        <w:rPr>
+          <w:rFonts w:hint="cs"/>
+          <w:b/>
+          <w:bCs/>
+          <w:sz w:val="24"/>
+          <w:szCs w:val="32"/>
+          <w:cs/>
+        </w:rPr>
+        <w:t xml:space="preserve">แต่ละตัวจะต้องอยู่ใน </w:t>
+      </w:r>
+      <w:bookmarkStart w:id="11" w:name="OLE_LINK3"/>
+      <w:bookmarkStart w:id="12" w:name="OLE_LINK6"/>
+      <w:r>
+        <w:rPr>
+          <w:rFonts w:cs="Angsana New"/>
+          <w:b/>
+          <w:bCs/>
+          <w:sz w:val="24"/>
+          <w:szCs w:val="24"/>
+          <w:cs/>
         </w:rPr>
         <w:t>[‘</w:t>
       </w:r>
@@ -7335,234 +8107,43 @@
       </w:r>
       <w:r>
         <w:rPr>
-          <w:b/>
-          <w:bCs/>
-          <w:sz w:val="24"/>
-          <w:szCs w:val="32"/>
-        </w:rPr>
-        <w:t>’]</w:t>
-      </w:r>
-      <w:r>
-        <w:rPr>
-          <w:b/>
-          <w:bCs/>
-          <w:sz w:val="32"/>
-          <w:szCs w:val="40"/>
+          <w:rFonts w:cs="Angsana New"/>
+          <w:b/>
+          <w:bCs/>
+          <w:sz w:val="24"/>
+          <w:szCs w:val="24"/>
+          <w:cs/>
+        </w:rPr>
+        <w:t xml:space="preserve">’] </w:t>
+      </w:r>
+      <w:bookmarkEnd w:id="11"/>
+      <w:bookmarkEnd w:id="12"/>
+      <w:r>
+        <w:rPr>
+          <w:rFonts w:hint="cs"/>
+          <w:b/>
+          <w:bCs/>
+          <w:sz w:val="24"/>
+          <w:szCs w:val="32"/>
+          <w:cs/>
+        </w:rPr>
+        <w:t xml:space="preserve">และตามด้วย </w:t>
+      </w:r>
+      <w:r>
+        <w:rPr>
+          <w:b/>
+          <w:bCs/>
+          <w:color w:val="FF0000"/>
+          <w:sz w:val="24"/>
+          <w:szCs w:val="32"/>
         </w:rPr>
         <w:t>,</w:t>
       </w:r>
       <w:r>
         <w:rPr>
-          <w:b/>
-          <w:bCs/>
-          <w:sz w:val="24"/>
-          <w:szCs w:val="32"/>
-        </w:rPr>
-        <w:t xml:space="preserve"> </w:t>
-      </w:r>
-      <w:r>
-        <w:rPr>
-          <w:b/>
-          <w:bCs/>
-          <w:sz w:val="24"/>
-          <w:szCs w:val="32"/>
-        </w:rPr>
-        <w:t>[‘</w:t>
-      </w:r>
-      <w:r>
-        <w:rPr>
-          <w:b/>
-          <w:bCs/>
-          <w:color w:val="FF0000"/>
-          <w:sz w:val="24"/>
-          <w:szCs w:val="32"/>
-        </w:rPr>
-        <w:t>Tracker</w:t>
-      </w:r>
-      <w:r>
-        <w:rPr>
-          <w:b/>
-          <w:bCs/>
-          <w:sz w:val="24"/>
-          <w:szCs w:val="32"/>
-        </w:rPr>
-        <w:t>’]</w:t>
-      </w:r>
-      <w:r>
-        <w:rPr>
-          <w:b/>
-          <w:bCs/>
-          <w:sz w:val="24"/>
-          <w:szCs w:val="32"/>
-        </w:rPr>
-        <w:t>,</w:t>
-      </w:r>
-      <w:r>
-        <w:rPr>
-          <w:b/>
-          <w:bCs/>
-          <w:sz w:val="24"/>
-          <w:szCs w:val="32"/>
-        </w:rPr>
-        <w:t xml:space="preserve"> </w:t>
-      </w:r>
-      <w:r>
-        <w:rPr>
-          <w:b/>
-          <w:bCs/>
-          <w:sz w:val="24"/>
-          <w:szCs w:val="32"/>
-        </w:rPr>
-        <w:t>[‘</w:t>
-      </w:r>
-      <w:r>
-        <w:rPr>
-          <w:b/>
-          <w:bCs/>
-          <w:color w:val="FF0000"/>
-          <w:sz w:val="24"/>
-          <w:szCs w:val="32"/>
-        </w:rPr>
-        <w:t>Tracker</w:t>
-      </w:r>
-      <w:r>
-        <w:rPr>
-          <w:b/>
-          <w:bCs/>
-          <w:sz w:val="24"/>
-          <w:szCs w:val="32"/>
-        </w:rPr>
-        <w:t>’]</w:t>
-      </w:r>
-      <w:r>
-        <w:rPr>
-          <w:b/>
-          <w:bCs/>
-          <w:sz w:val="32"/>
-          <w:szCs w:val="40"/>
-        </w:rPr>
-        <w:t xml:space="preserve"> (</w:t>
-      </w:r>
-      <w:r>
-        <w:rPr>
           <w:rFonts w:hint="cs"/>
           <w:b/>
           <w:bCs/>
-          <w:sz w:val="32"/>
-          <w:szCs w:val="40"/>
-          <w:cs/>
-        </w:rPr>
-        <w:t>จะต้องอยู่แค่บรรทัดเดียว</w:t>
-      </w:r>
-      <w:r>
-        <w:rPr>
-          <w:b/>
-          <w:bCs/>
-          <w:sz w:val="32"/>
-          <w:szCs w:val="40"/>
-        </w:rPr>
-        <w:t>)</w:t>
-      </w:r>
-    </w:p>
-    <w:p>
-      <w:pPr>
-        <w:ind w:firstLine="720"/>
-        <w:rPr>
-          <w:b/>
-          <w:bCs/>
-          <w:sz w:val="24"/>
-          <w:szCs w:val="32"/>
-        </w:rPr>
-      </w:pPr>
-      <w:r>
-        <w:rPr>
-          <w:rFonts w:hint="cs"/>
-          <w:b/>
-          <w:bCs/>
-          <w:sz w:val="24"/>
-          <w:szCs w:val="32"/>
-          <w:cs/>
-        </w:rPr>
-        <w:t xml:space="preserve">วิธีการเพิ่ม </w:t>
-      </w:r>
-      <w:r>
-        <w:rPr>
-          <w:b/>
-          <w:bCs/>
-          <w:sz w:val="24"/>
-          <w:szCs w:val="32"/>
-        </w:rPr>
-        <w:t xml:space="preserve">tracker </w:t>
-      </w:r>
-      <w:r>
-        <w:rPr>
-          <w:rFonts w:hint="cs"/>
-          <w:b/>
-          <w:bCs/>
-          <w:sz w:val="24"/>
-          <w:szCs w:val="32"/>
-          <w:cs/>
-        </w:rPr>
-        <w:t xml:space="preserve">แต่ละตัวจะต้องอยู่ใน </w:t>
-      </w:r>
-      <w:bookmarkStart w:id="12" w:name="OLE_LINK3"/>
-      <w:bookmarkStart w:id="13" w:name="OLE_LINK6"/>
-      <w:r>
-        <w:rPr>
-          <w:b/>
-          <w:bCs/>
-          <w:sz w:val="24"/>
-          <w:szCs w:val="32"/>
-        </w:rPr>
-        <w:t>[‘</w:t>
-      </w:r>
-      <w:r>
-        <w:rPr>
-          <w:b/>
-          <w:bCs/>
-          <w:color w:val="FF0000"/>
-          <w:sz w:val="24"/>
-          <w:szCs w:val="32"/>
-        </w:rPr>
-        <w:t>Tracker</w:t>
-      </w:r>
-      <w:r>
-        <w:rPr>
-          <w:b/>
-          <w:bCs/>
-          <w:sz w:val="24"/>
-          <w:szCs w:val="32"/>
-        </w:rPr>
-        <w:t xml:space="preserve">’] </w:t>
-      </w:r>
-      <w:bookmarkEnd w:id="12"/>
-      <w:bookmarkEnd w:id="13"/>
-      <w:r>
-        <w:rPr>
-          <w:rFonts w:hint="cs"/>
-          <w:b/>
-          <w:bCs/>
-          <w:sz w:val="24"/>
-          <w:szCs w:val="32"/>
-          <w:cs/>
-        </w:rPr>
-        <w:t xml:space="preserve">และตามด้วย </w:t>
-      </w:r>
-      <w:r>
-        <w:rPr>
-          <w:b/>
-          <w:bCs/>
-          <w:color w:val="FF0000"/>
-          <w:sz w:val="24"/>
-          <w:szCs w:val="32"/>
-        </w:rPr>
-        <w:t>,</w:t>
-      </w:r>
-      <w:r>
-        <w:rPr>
-          <w:rFonts w:hint="cs"/>
-          <w:b/>
-          <w:bCs/>
           <w:sz w:val="24"/>
           <w:szCs w:val="32"/>
           <w:cs/>
@@ -7571,10 +8152,12 @@
       </w:r>
       <w:r>
         <w:rPr>
-          <w:b/>
-          <w:bCs/>
-          <w:sz w:val="24"/>
-          <w:szCs w:val="32"/>
+          <w:rFonts w:cs="Angsana New"/>
+          <w:b/>
+          <w:bCs/>
+          <w:sz w:val="24"/>
+          <w:szCs w:val="24"/>
+          <w:cs/>
         </w:rPr>
         <w:t xml:space="preserve"> </w:t>
       </w:r>
@@ -7628,7 +8211,6 @@
           <w:numId w:val="2"/>
         </w:numPr>
         <w:rPr>
-          <w:rFonts w:hint="cs"/>
           <w:sz w:val="32"/>
           <w:szCs w:val="40"/>
           <w:cs/>
@@ -7643,12 +8225,23 @@
         <w:lastRenderedPageBreak/>
         <w:t>ipConfig</w:t>
       </w:r>
+      <w:proofErr w:type="spellEnd"/>
+      <w:r>
+        <w:rPr>
+          <w:rFonts w:cs="Angsana New"/>
+          <w:sz w:val="32"/>
+          <w:szCs w:val="32"/>
+          <w:cs/>
+        </w:rPr>
+        <w:t>.</w:t>
+      </w:r>
+      <w:proofErr w:type="spellStart"/>
       <w:r>
         <w:rPr>
           <w:sz w:val="32"/>
           <w:szCs w:val="40"/>
         </w:rPr>
-        <w:t>.env</w:t>
+        <w:t>env</w:t>
       </w:r>
       <w:proofErr w:type="spellEnd"/>
       <w:r>
@@ -7662,10 +8255,46 @@
       </w:r>
       <w:r>
         <w:rPr>
+          <w:rFonts w:cs="Angsana New"/>
+          <w:sz w:val="32"/>
+          <w:szCs w:val="32"/>
+          <w:cs/>
+        </w:rPr>
+        <w:t>(</w:t>
+      </w:r>
+      <w:r>
+        <w:rPr>
+          <w:rFonts w:hint="cs"/>
           <w:sz w:val="32"/>
           <w:szCs w:val="40"/>
-        </w:rPr>
-        <w:t>(</w:t>
+          <w:cs/>
+        </w:rPr>
+        <w:t xml:space="preserve">อยู่ใน </w:t>
+      </w:r>
+      <w:proofErr w:type="gramStart"/>
+      <w:r>
+        <w:rPr>
+          <w:sz w:val="32"/>
+          <w:szCs w:val="40"/>
+        </w:rPr>
+        <w:t>Folder  tracker</w:t>
+      </w:r>
+      <w:proofErr w:type="gramEnd"/>
+      <w:r>
+        <w:rPr>
+          <w:sz w:val="32"/>
+          <w:szCs w:val="40"/>
+        </w:rPr>
+        <w:t xml:space="preserve"> </w:t>
+      </w:r>
+      <w:r>
+        <w:rPr>
+          <w:rFonts w:cs="Angsana New"/>
+          <w:sz w:val="32"/>
+          <w:szCs w:val="32"/>
+          <w:cs/>
+        </w:rPr>
+        <w:t xml:space="preserve">) </w:t>
       </w:r>
       <w:r>
         <w:rPr>
@@ -7674,30 +8303,39 @@
           <w:szCs w:val="40"/>
           <w:cs/>
         </w:rPr>
-        <w:t xml:space="preserve">อยู่ใน </w:t>
-      </w:r>
-      <w:proofErr w:type="gramStart"/>
+        <w:t xml:space="preserve">ไว้กำหนด </w:t>
+      </w:r>
+      <w:proofErr w:type="spellStart"/>
       <w:r>
         <w:rPr>
           <w:sz w:val="32"/>
           <w:szCs w:val="40"/>
         </w:rPr>
-        <w:t xml:space="preserve">Folder  </w:t>
-      </w:r>
+        <w:t>ip</w:t>
+      </w:r>
+      <w:proofErr w:type="spellEnd"/>
       <w:r>
         <w:rPr>
           <w:sz w:val="32"/>
           <w:szCs w:val="40"/>
         </w:rPr>
-        <w:t>tracker</w:t>
-      </w:r>
-      <w:proofErr w:type="gramEnd"/>
-      <w:r>
-        <w:rPr>
+        <w:t xml:space="preserve"> </w:t>
+      </w:r>
+      <w:r>
+        <w:rPr>
+          <w:rFonts w:hint="cs"/>
           <w:sz w:val="32"/>
           <w:szCs w:val="40"/>
-        </w:rPr>
-        <w:t xml:space="preserve"> ) </w:t>
+          <w:cs/>
+        </w:rPr>
+        <w:t xml:space="preserve">และ </w:t>
+      </w:r>
+      <w:r>
+        <w:rPr>
+          <w:sz w:val="32"/>
+          <w:szCs w:val="40"/>
+        </w:rPr>
+        <w:t xml:space="preserve">port  </w:t>
       </w:r>
       <w:r>
         <w:rPr>
@@ -7706,7 +8344,41 @@
           <w:szCs w:val="40"/>
           <w:cs/>
         </w:rPr>
-        <w:t xml:space="preserve">ไว้กำหนด </w:t>
+        <w:t>ที่ใช้ในการสร้าง</w:t>
+      </w:r>
+      <w:r>
+        <w:rPr>
+          <w:rFonts w:cs="Angsana New"/>
+          <w:sz w:val="32"/>
+          <w:szCs w:val="32"/>
+          <w:cs/>
+        </w:rPr>
+        <w:t xml:space="preserve"> </w:t>
+      </w:r>
+      <w:r>
+        <w:rPr>
+          <w:rFonts w:hint="cs"/>
+          <w:sz w:val="32"/>
+          <w:szCs w:val="40"/>
+          <w:cs/>
+        </w:rPr>
+        <w:t xml:space="preserve">เปิด </w:t>
+      </w:r>
+      <w:r>
+        <w:rPr>
+          <w:sz w:val="32"/>
+          <w:szCs w:val="40"/>
+        </w:rPr>
+        <w:t xml:space="preserve">tracker  </w:t>
+      </w:r>
+      <w:r>
+        <w:rPr>
+          <w:rFonts w:hint="cs"/>
+          <w:sz w:val="32"/>
+          <w:szCs w:val="40"/>
+          <w:cs/>
+        </w:rPr>
+        <w:t xml:space="preserve">ใช้ร่วมกับไฟล์ </w:t>
       </w:r>
       <w:proofErr w:type="spellStart"/>
       <w:r>
@@ -7714,94 +8386,27 @@
           <w:sz w:val="32"/>
           <w:szCs w:val="40"/>
         </w:rPr>
-        <w:t>ip</w:t>
+        <w:t>startServer</w:t>
       </w:r>
       <w:proofErr w:type="spellEnd"/>
       <w:r>
         <w:rPr>
+          <w:rFonts w:cs="Angsana New"/>
+          <w:sz w:val="32"/>
+          <w:szCs w:val="32"/>
+          <w:cs/>
+        </w:rPr>
+        <w:t>.</w:t>
+      </w:r>
+      <w:proofErr w:type="spellStart"/>
+      <w:r>
+        <w:rPr>
           <w:sz w:val="32"/>
           <w:szCs w:val="40"/>
         </w:rPr>
-        <w:t xml:space="preserve"> </w:t>
-      </w:r>
-      <w:r>
-        <w:rPr>
-          <w:rFonts w:hint="cs"/>
-          <w:sz w:val="32"/>
-          <w:szCs w:val="40"/>
-          <w:cs/>
-        </w:rPr>
-        <w:t xml:space="preserve">และ </w:t>
-      </w:r>
-      <w:r>
-        <w:rPr>
-          <w:sz w:val="32"/>
-          <w:szCs w:val="40"/>
-        </w:rPr>
-        <w:t xml:space="preserve">port </w:t>
-      </w:r>
-      <w:r>
-        <w:rPr>
-          <w:sz w:val="32"/>
-          <w:szCs w:val="40"/>
-        </w:rPr>
-        <w:t xml:space="preserve"> </w:t>
-      </w:r>
-      <w:r>
-        <w:rPr>
-          <w:rFonts w:hint="cs"/>
-          <w:sz w:val="32"/>
-          <w:szCs w:val="40"/>
-          <w:cs/>
-        </w:rPr>
-        <w:t>ที่ใช้ในการสร้าง</w:t>
-      </w:r>
-      <w:r>
-        <w:rPr>
-          <w:sz w:val="32"/>
-          <w:szCs w:val="40"/>
-        </w:rPr>
-        <w:t xml:space="preserve"> </w:t>
-      </w:r>
-      <w:r>
-        <w:rPr>
-          <w:rFonts w:hint="cs"/>
-          <w:sz w:val="32"/>
-          <w:szCs w:val="40"/>
-          <w:cs/>
-        </w:rPr>
-        <w:t xml:space="preserve">เปิด </w:t>
-      </w:r>
-      <w:r>
-        <w:rPr>
-          <w:sz w:val="32"/>
-          <w:szCs w:val="40"/>
-        </w:rPr>
-        <w:t xml:space="preserve">tracker  </w:t>
-      </w:r>
-      <w:r>
-        <w:rPr>
-          <w:rFonts w:hint="cs"/>
-          <w:sz w:val="32"/>
-          <w:szCs w:val="40"/>
-          <w:cs/>
-        </w:rPr>
-        <w:t xml:space="preserve">ใช้ร่วมกับไฟล์ </w:t>
-      </w:r>
-      <w:r>
-        <w:rPr>
-          <w:sz w:val="32"/>
-          <w:szCs w:val="40"/>
-        </w:rPr>
-        <w:t>startServer</w:t>
-      </w:r>
-      <w:r>
-        <w:rPr>
-          <w:sz w:val="32"/>
-          <w:szCs w:val="40"/>
-        </w:rPr>
-        <w:t>.js</w:t>
-      </w:r>
+        <w:t>js</w:t>
+      </w:r>
+      <w:proofErr w:type="spellEnd"/>
     </w:p>
     <w:p>
       <w:pPr>
@@ -7831,12 +8436,10 @@
       <w:pPr>
         <w:ind w:firstLine="720"/>
         <w:rPr>
-          <w:rFonts w:hint="cs"/>
-          <w:b/>
-          <w:bCs/>
-          <w:sz w:val="24"/>
-          <w:szCs w:val="32"/>
-          <w:cs/>
+          <w:b/>
+          <w:bCs/>
+          <w:sz w:val="24"/>
+          <w:szCs w:val="32"/>
         </w:rPr>
       </w:pPr>
       <w:r>
@@ -7886,6 +8489,887 @@
           </wp:inline>
         </w:drawing>
       </w:r>
+    </w:p>
+    <w:p>
+      <w:pPr>
+        <w:ind w:firstLine="720"/>
+        <w:rPr>
+          <w:b/>
+          <w:bCs/>
+          <w:sz w:val="24"/>
+          <w:szCs w:val="32"/>
+        </w:rPr>
+      </w:pPr>
+    </w:p>
+    <w:p>
+      <w:pPr>
+        <w:ind w:firstLine="720"/>
+        <w:rPr>
+          <w:b/>
+          <w:bCs/>
+          <w:sz w:val="44"/>
+          <w:szCs w:val="52"/>
+        </w:rPr>
+      </w:pPr>
+    </w:p>
+    <w:p>
+      <w:pPr>
+        <w:ind w:firstLine="720"/>
+        <w:rPr>
+          <w:b/>
+          <w:bCs/>
+          <w:sz w:val="44"/>
+          <w:szCs w:val="52"/>
+        </w:rPr>
+      </w:pPr>
+    </w:p>
+    <w:p>
+      <w:pPr>
+        <w:ind w:firstLine="720"/>
+        <w:rPr>
+          <w:b/>
+          <w:bCs/>
+          <w:sz w:val="44"/>
+          <w:szCs w:val="52"/>
+        </w:rPr>
+      </w:pPr>
+    </w:p>
+    <w:p>
+      <w:pPr>
+        <w:ind w:firstLine="720"/>
+        <w:rPr>
+          <w:b/>
+          <w:bCs/>
+          <w:sz w:val="44"/>
+          <w:szCs w:val="52"/>
+        </w:rPr>
+      </w:pPr>
+    </w:p>
+    <w:p>
+      <w:pPr>
+        <w:ind w:firstLine="720"/>
+        <w:rPr>
+          <w:b/>
+          <w:bCs/>
+          <w:sz w:val="44"/>
+          <w:szCs w:val="52"/>
+        </w:rPr>
+      </w:pPr>
+    </w:p>
+    <w:p>
+      <w:pPr>
+        <w:ind w:firstLine="720"/>
+        <w:rPr>
+          <w:b/>
+          <w:bCs/>
+          <w:sz w:val="44"/>
+          <w:szCs w:val="52"/>
+        </w:rPr>
+      </w:pPr>
+    </w:p>
+    <w:p>
+      <w:pPr>
+        <w:ind w:firstLine="720"/>
+        <w:rPr>
+          <w:b/>
+          <w:bCs/>
+          <w:sz w:val="44"/>
+          <w:szCs w:val="52"/>
+        </w:rPr>
+      </w:pPr>
+    </w:p>
+    <w:p>
+      <w:pPr>
+        <w:ind w:firstLine="720"/>
+        <w:rPr>
+          <w:b/>
+          <w:bCs/>
+          <w:sz w:val="44"/>
+          <w:szCs w:val="52"/>
+        </w:rPr>
+      </w:pPr>
+    </w:p>
+    <w:p>
+      <w:pPr>
+        <w:ind w:firstLine="720"/>
+        <w:rPr>
+          <w:b/>
+          <w:bCs/>
+          <w:sz w:val="44"/>
+          <w:szCs w:val="52"/>
+        </w:rPr>
+      </w:pPr>
+    </w:p>
+    <w:p>
+      <w:pPr>
+        <w:ind w:firstLine="720"/>
+        <w:rPr>
+          <w:b/>
+          <w:bCs/>
+          <w:sz w:val="44"/>
+          <w:szCs w:val="52"/>
+        </w:rPr>
+      </w:pPr>
+    </w:p>
+    <w:p>
+      <w:pPr>
+        <w:ind w:firstLine="720"/>
+        <w:rPr>
+          <w:b/>
+          <w:bCs/>
+          <w:sz w:val="44"/>
+          <w:szCs w:val="52"/>
+        </w:rPr>
+      </w:pPr>
+      <w:r>
+        <w:rPr>
+          <w:b/>
+          <w:bCs/>
+          <w:sz w:val="44"/>
+          <w:szCs w:val="52"/>
+        </w:rPr>
+        <w:lastRenderedPageBreak/>
+        <w:t>Bat File</w:t>
+      </w:r>
+    </w:p>
+    <w:p>
+      <w:pPr>
+        <w:ind w:firstLine="720"/>
+        <w:rPr>
+          <w:sz w:val="24"/>
+          <w:szCs w:val="32"/>
+        </w:rPr>
+      </w:pPr>
+      <w:r>
+        <w:rPr>
+          <w:b/>
+          <w:bCs/>
+          <w:sz w:val="44"/>
+          <w:szCs w:val="52"/>
+        </w:rPr>
+        <w:tab/>
+      </w:r>
+      <w:r>
+        <w:rPr>
+          <w:rFonts w:hint="cs"/>
+          <w:sz w:val="24"/>
+          <w:szCs w:val="32"/>
+          <w:cs/>
+        </w:rPr>
+        <w:t xml:space="preserve">ไว้ใช้กดเพื่อ </w:t>
+      </w:r>
+      <w:r>
+        <w:rPr>
+          <w:sz w:val="24"/>
+          <w:szCs w:val="32"/>
+        </w:rPr>
+        <w:t xml:space="preserve">run node </w:t>
+      </w:r>
+      <w:r>
+        <w:rPr>
+          <w:rFonts w:hint="cs"/>
+          <w:sz w:val="24"/>
+          <w:szCs w:val="32"/>
+          <w:cs/>
+        </w:rPr>
+        <w:t xml:space="preserve">โดยอัตโนมัติ </w:t>
+      </w:r>
+      <w:r>
+        <w:rPr>
+          <w:sz w:val="24"/>
+          <w:szCs w:val="32"/>
+        </w:rPr>
+        <w:t>(</w:t>
+      </w:r>
+      <w:r>
+        <w:rPr>
+          <w:rFonts w:hint="cs"/>
+          <w:sz w:val="24"/>
+          <w:szCs w:val="32"/>
+          <w:cs/>
+        </w:rPr>
+        <w:t>แต่ต้องตั้งค่าถ้าใช้ในเครื่องต่างกัน</w:t>
+      </w:r>
+      <w:r>
+        <w:rPr>
+          <w:sz w:val="24"/>
+          <w:szCs w:val="32"/>
+        </w:rPr>
+        <w:t xml:space="preserve">) </w:t>
+      </w:r>
+    </w:p>
+    <w:p>
+      <w:pPr>
+        <w:ind w:firstLine="720"/>
+        <w:rPr>
+          <w:noProof/>
+        </w:rPr>
+      </w:pPr>
+    </w:p>
+    <w:p>
+      <w:pPr>
+        <w:ind w:firstLine="720"/>
+        <w:rPr>
+          <w:sz w:val="24"/>
+          <w:szCs w:val="32"/>
+        </w:rPr>
+      </w:pPr>
+      <w:r>
+        <w:rPr>
+          <w:noProof/>
+        </w:rPr>
+        <w:drawing>
+          <wp:inline distT="0" distB="0" distL="0" distR="0" wp14:anchorId="3A1B2F4D" wp14:editId="3898F1DE">
+            <wp:extent cx="5817152" cy="2867025"/>
+            <wp:effectExtent l="0" t="0" r="0" b="0"/>
+            <wp:docPr id="8" name="Picture 8"/>
+            <wp:cNvGraphicFramePr>
+              <a:graphicFrameLocks xmlns:a="http://schemas.openxmlformats.org/drawingml/2006/main" noChangeAspect="1"/>
+            </wp:cNvGraphicFramePr>
+            <a:graphic xmlns:a="http://schemas.openxmlformats.org/drawingml/2006/main">
+              <a:graphicData uri="http://schemas.openxmlformats.org/drawingml/2006/picture">
+                <pic:pic xmlns:pic="http://schemas.openxmlformats.org/drawingml/2006/picture">
+                  <pic:nvPicPr>
+                    <pic:cNvPr id="1" name=""/>
+                    <pic:cNvPicPr/>
+                  </pic:nvPicPr>
+                  <pic:blipFill rotWithShape="1">
+                    <a:blip r:embed="rId36"/>
+                    <a:srcRect r="32692" b="40992"/>
+                    <a:stretch/>
+                  </pic:blipFill>
+                  <pic:spPr bwMode="auto">
+                    <a:xfrm>
+                      <a:off x="0" y="0"/>
+                      <a:ext cx="5825164" cy="2870974"/>
+                    </a:xfrm>
+                    <a:prstGeom prst="rect">
+                      <a:avLst/>
+                    </a:prstGeom>
+                    <a:ln>
+                      <a:noFill/>
+                    </a:ln>
+                    <a:extLst>
+                      <a:ext uri="{53640926-AAD7-44D8-BBD7-CCE9431645EC}">
+                        <a14:shadowObscured xmlns:a14="http://schemas.microsoft.com/office/drawing/2010/main"/>
+                      </a:ext>
+                    </a:extLst>
+                  </pic:spPr>
+                </pic:pic>
+              </a:graphicData>
+            </a:graphic>
+          </wp:inline>
+        </w:drawing>
+      </w:r>
+    </w:p>
+    <w:p>
+      <w:pPr>
+        <w:ind w:firstLine="720"/>
+        <w:jc w:val="center"/>
+        <w:rPr>
+          <w:sz w:val="24"/>
+          <w:szCs w:val="32"/>
+        </w:rPr>
+      </w:pPr>
+      <w:r>
+        <w:rPr>
+          <w:rFonts w:hint="cs"/>
+          <w:sz w:val="24"/>
+          <w:szCs w:val="32"/>
+          <w:cs/>
+        </w:rPr>
+        <w:t xml:space="preserve">อยู่ใน </w:t>
+      </w:r>
+      <w:r>
+        <w:rPr>
+          <w:sz w:val="24"/>
+          <w:szCs w:val="32"/>
+        </w:rPr>
+        <w:t xml:space="preserve">folder  script </w:t>
+      </w:r>
+      <w:r>
+        <w:rPr>
+          <w:rFonts w:hint="cs"/>
+          <w:sz w:val="24"/>
+          <w:szCs w:val="32"/>
+          <w:cs/>
+        </w:rPr>
+        <w:t xml:space="preserve">มีทั้งหมด 4 ไฟล์ที่จำเป็นในการใช้งาน </w:t>
+      </w:r>
+    </w:p>
+    <w:p>
+      <w:pPr>
+        <w:ind w:firstLine="720"/>
+        <w:rPr>
+          <w:b/>
+          <w:bCs/>
+          <w:sz w:val="24"/>
+          <w:szCs w:val="32"/>
+        </w:rPr>
+      </w:pPr>
+    </w:p>
+    <w:p>
+      <w:pPr>
+        <w:ind w:firstLine="720"/>
+        <w:rPr>
+          <w:b/>
+          <w:bCs/>
+          <w:sz w:val="24"/>
+          <w:szCs w:val="32"/>
+        </w:rPr>
+      </w:pPr>
+      <w:r>
+        <w:rPr>
+          <w:rFonts w:hint="cs"/>
+          <w:b/>
+          <w:bCs/>
+          <w:sz w:val="24"/>
+          <w:szCs w:val="32"/>
+          <w:cs/>
+        </w:rPr>
+        <w:t>ตัวอย่างข้างในไฟล์</w:t>
+      </w:r>
+      <w:r>
+        <w:rPr>
+          <w:b/>
+          <w:bCs/>
+          <w:sz w:val="24"/>
+          <w:szCs w:val="32"/>
+        </w:rPr>
+        <w:t xml:space="preserve"> createtorrent.bat</w:t>
+      </w:r>
+    </w:p>
+    <w:p>
+      <w:pPr>
+        <w:ind w:firstLine="720"/>
+        <w:rPr>
+          <w:sz w:val="24"/>
+          <w:szCs w:val="32"/>
+        </w:rPr>
+      </w:pPr>
+      <w:r>
+        <w:rPr>
+          <w:sz w:val="24"/>
+          <w:szCs w:val="32"/>
+        </w:rPr>
+        <w:t xml:space="preserve">@echo off </w:t>
+      </w:r>
+      <w:r>
+        <w:rPr>
+          <w:sz w:val="24"/>
+          <w:szCs w:val="32"/>
+        </w:rPr>
+        <w:tab/>
+      </w:r>
+      <w:r>
+        <w:rPr>
+          <w:sz w:val="24"/>
+          <w:szCs w:val="32"/>
+        </w:rPr>
+        <w:tab/>
+      </w:r>
+      <w:r>
+        <w:rPr>
+          <w:sz w:val="24"/>
+          <w:szCs w:val="32"/>
+        </w:rPr>
+        <w:tab/>
+      </w:r>
+      <w:r>
+        <w:rPr>
+          <w:sz w:val="24"/>
+          <w:szCs w:val="32"/>
+        </w:rPr>
+        <w:tab/>
+      </w:r>
+      <w:r>
+        <w:rPr>
+          <w:sz w:val="24"/>
+          <w:szCs w:val="32"/>
+        </w:rPr>
+        <w:tab/>
+      </w:r>
+      <w:r>
+        <w:rPr>
+          <w:sz w:val="24"/>
+          <w:szCs w:val="32"/>
+        </w:rPr>
+        <w:tab/>
+      </w:r>
+      <w:r>
+        <w:rPr>
+          <w:color w:val="4472C4" w:themeColor="accent1"/>
+          <w:sz w:val="24"/>
+          <w:szCs w:val="32"/>
+        </w:rPr>
+        <w:t>(</w:t>
+      </w:r>
+      <w:r>
+        <w:rPr>
+          <w:rFonts w:hint="cs"/>
+          <w:color w:val="4472C4" w:themeColor="accent1"/>
+          <w:sz w:val="24"/>
+          <w:szCs w:val="32"/>
+          <w:cs/>
+        </w:rPr>
+        <w:t xml:space="preserve">เป็นการประกาศเพื่อเริ่มเขียนไฟล์ </w:t>
+      </w:r>
+      <w:r>
+        <w:rPr>
+          <w:color w:val="4472C4" w:themeColor="accent1"/>
+          <w:sz w:val="24"/>
+          <w:szCs w:val="32"/>
+        </w:rPr>
+        <w:t>.</w:t>
+      </w:r>
+      <w:proofErr w:type="gramStart"/>
+      <w:r>
+        <w:rPr>
+          <w:color w:val="4472C4" w:themeColor="accent1"/>
+          <w:sz w:val="24"/>
+          <w:szCs w:val="32"/>
+        </w:rPr>
+        <w:t>bat</w:t>
+      </w:r>
+      <w:r>
+        <w:rPr>
+          <w:rFonts w:hint="cs"/>
+          <w:color w:val="4472C4" w:themeColor="accent1"/>
+          <w:sz w:val="24"/>
+          <w:szCs w:val="32"/>
+          <w:cs/>
+        </w:rPr>
+        <w:t xml:space="preserve"> </w:t>
+      </w:r>
+      <w:r>
+        <w:rPr>
+          <w:color w:val="4472C4" w:themeColor="accent1"/>
+          <w:sz w:val="24"/>
+          <w:szCs w:val="32"/>
+        </w:rPr>
+        <w:t>)</w:t>
+      </w:r>
+      <w:proofErr w:type="gramEnd"/>
+    </w:p>
+    <w:p>
+      <w:pPr>
+        <w:ind w:firstLine="720"/>
+        <w:jc w:val="both"/>
+        <w:rPr>
+          <w:color w:val="FF0000"/>
+          <w:sz w:val="24"/>
+          <w:szCs w:val="32"/>
+        </w:rPr>
+      </w:pPr>
+      <w:r>
+        <w:rPr>
+          <w:color w:val="FF0000"/>
+          <w:sz w:val="24"/>
+          <w:szCs w:val="32"/>
+        </w:rPr>
+        <w:t xml:space="preserve">c: </w:t>
+      </w:r>
+      <w:r>
+        <w:rPr>
+          <w:color w:val="FF0000"/>
+          <w:sz w:val="24"/>
+          <w:szCs w:val="32"/>
+        </w:rPr>
+        <w:tab/>
+      </w:r>
+      <w:r>
+        <w:rPr>
+          <w:color w:val="FF0000"/>
+          <w:sz w:val="24"/>
+          <w:szCs w:val="32"/>
+        </w:rPr>
+        <w:tab/>
+      </w:r>
+      <w:r>
+        <w:rPr>
+          <w:color w:val="FF0000"/>
+          <w:sz w:val="24"/>
+          <w:szCs w:val="32"/>
+        </w:rPr>
+        <w:tab/>
+      </w:r>
+      <w:r>
+        <w:rPr>
+          <w:color w:val="FF0000"/>
+          <w:sz w:val="24"/>
+          <w:szCs w:val="32"/>
+        </w:rPr>
+        <w:tab/>
+      </w:r>
+      <w:r>
+        <w:rPr>
+          <w:color w:val="FF0000"/>
+          <w:sz w:val="24"/>
+          <w:szCs w:val="32"/>
+        </w:rPr>
+        <w:tab/>
+      </w:r>
+      <w:r>
+        <w:rPr>
+          <w:color w:val="FF0000"/>
+          <w:sz w:val="24"/>
+          <w:szCs w:val="32"/>
+        </w:rPr>
+        <w:tab/>
+      </w:r>
+      <w:r>
+        <w:rPr>
+          <w:color w:val="FF0000"/>
+          <w:sz w:val="24"/>
+          <w:szCs w:val="32"/>
+        </w:rPr>
+        <w:tab/>
+      </w:r>
+      <w:r>
+        <w:rPr>
+          <w:color w:val="FF0000"/>
+          <w:sz w:val="24"/>
+          <w:szCs w:val="32"/>
+        </w:rPr>
+        <w:tab/>
+      </w:r>
+      <w:r>
+        <w:rPr>
+          <w:color w:val="4472C4" w:themeColor="accent1"/>
+          <w:sz w:val="24"/>
+          <w:szCs w:val="32"/>
+        </w:rPr>
+        <w:t>(</w:t>
+      </w:r>
+      <w:r>
+        <w:rPr>
+          <w:rFonts w:hint="cs"/>
+          <w:color w:val="4472C4" w:themeColor="accent1"/>
+          <w:sz w:val="24"/>
+          <w:szCs w:val="32"/>
+          <w:cs/>
+        </w:rPr>
+        <w:t xml:space="preserve">ไดร์ที่เก็บไฟล์ที่จะ </w:t>
+      </w:r>
+      <w:r>
+        <w:rPr>
+          <w:color w:val="4472C4" w:themeColor="accent1"/>
+          <w:sz w:val="24"/>
+          <w:szCs w:val="32"/>
+        </w:rPr>
+        <w:t>run node)</w:t>
+      </w:r>
+    </w:p>
+    <w:p>
+      <w:pPr>
+        <w:ind w:firstLine="720"/>
+        <w:rPr>
+          <w:sz w:val="24"/>
+          <w:szCs w:val="32"/>
+        </w:rPr>
+      </w:pPr>
+      <w:r>
+        <w:rPr>
+          <w:color w:val="FF0000"/>
+          <w:sz w:val="24"/>
+          <w:szCs w:val="32"/>
+        </w:rPr>
+        <w:t>cd C:\Users\mark\Desktop</w:t>
+      </w:r>
+      <w:r>
+        <w:rPr>
+          <w:sz w:val="24"/>
+          <w:szCs w:val="32"/>
+        </w:rPr>
+        <w:t>\bittorrent-engine\client</w:t>
+      </w:r>
+      <w:r>
+        <w:rPr>
+          <w:sz w:val="24"/>
+          <w:szCs w:val="32"/>
+        </w:rPr>
+        <w:tab/>
+      </w:r>
+      <w:r>
+        <w:rPr>
+          <w:sz w:val="24"/>
+          <w:szCs w:val="32"/>
+        </w:rPr>
+        <w:tab/>
+      </w:r>
+      <w:r>
+        <w:rPr>
+          <w:color w:val="4472C4" w:themeColor="accent1"/>
+          <w:sz w:val="24"/>
+          <w:szCs w:val="32"/>
+        </w:rPr>
+        <w:t>(</w:t>
+      </w:r>
+      <w:r>
+        <w:rPr>
+          <w:rFonts w:hint="cs"/>
+          <w:color w:val="4472C4" w:themeColor="accent1"/>
+          <w:sz w:val="24"/>
+          <w:szCs w:val="32"/>
+          <w:cs/>
+        </w:rPr>
+        <w:t>ที่อยู่ของไดเรคทรอรี่ของโปรเจค</w:t>
+      </w:r>
+      <w:r>
+        <w:rPr>
+          <w:color w:val="4472C4" w:themeColor="accent1"/>
+          <w:sz w:val="24"/>
+          <w:szCs w:val="32"/>
+        </w:rPr>
+        <w:t>)</w:t>
+      </w:r>
+    </w:p>
+    <w:p>
+      <w:pPr>
+        <w:ind w:firstLine="720"/>
+        <w:rPr>
+          <w:color w:val="4472C4" w:themeColor="accent1"/>
+          <w:sz w:val="24"/>
+          <w:szCs w:val="32"/>
+        </w:rPr>
+      </w:pPr>
+      <w:r>
+        <w:rPr>
+          <w:sz w:val="24"/>
+          <w:szCs w:val="32"/>
+        </w:rPr>
+        <w:t>node runCreateTorrent.js</w:t>
+      </w:r>
+      <w:r>
+        <w:rPr>
+          <w:sz w:val="24"/>
+          <w:szCs w:val="32"/>
+        </w:rPr>
+        <w:tab/>
+      </w:r>
+      <w:r>
+        <w:rPr>
+          <w:sz w:val="24"/>
+          <w:szCs w:val="32"/>
+        </w:rPr>
+        <w:tab/>
+      </w:r>
+      <w:r>
+        <w:rPr>
+          <w:sz w:val="24"/>
+          <w:szCs w:val="32"/>
+        </w:rPr>
+        <w:tab/>
+      </w:r>
+      <w:r>
+        <w:rPr>
+          <w:sz w:val="24"/>
+          <w:szCs w:val="32"/>
+        </w:rPr>
+        <w:tab/>
+      </w:r>
+      <w:r>
+        <w:rPr>
+          <w:sz w:val="24"/>
+          <w:szCs w:val="32"/>
+        </w:rPr>
+        <w:tab/>
+      </w:r>
+      <w:r>
+        <w:rPr>
+          <w:color w:val="4472C4" w:themeColor="accent1"/>
+          <w:sz w:val="24"/>
+          <w:szCs w:val="32"/>
+        </w:rPr>
+        <w:t>(run node</w:t>
+      </w:r>
+      <w:r>
+        <w:rPr>
+          <w:color w:val="4472C4" w:themeColor="accent1"/>
+          <w:sz w:val="24"/>
+          <w:szCs w:val="32"/>
+        </w:rPr>
+        <w:t xml:space="preserve"> </w:t>
+      </w:r>
+      <w:proofErr w:type="gramStart"/>
+      <w:r>
+        <w:rPr>
+          <w:rFonts w:hint="cs"/>
+          <w:color w:val="4472C4" w:themeColor="accent1"/>
+          <w:sz w:val="24"/>
+          <w:szCs w:val="32"/>
+          <w:cs/>
+        </w:rPr>
+        <w:t xml:space="preserve">ไฟล์ที่ต้องการ </w:t>
+      </w:r>
+      <w:r>
+        <w:rPr>
+          <w:color w:val="4472C4" w:themeColor="accent1"/>
+          <w:sz w:val="24"/>
+          <w:szCs w:val="32"/>
+        </w:rPr>
+        <w:t>)</w:t>
+      </w:r>
+      <w:proofErr w:type="gramEnd"/>
+    </w:p>
+    <w:p>
+      <w:pPr>
+        <w:ind w:firstLine="720"/>
+        <w:rPr>
+          <w:color w:val="4472C4" w:themeColor="accent1"/>
+          <w:sz w:val="24"/>
+          <w:szCs w:val="32"/>
+        </w:rPr>
+      </w:pPr>
+      <w:r>
+        <w:rPr>
+          <w:sz w:val="24"/>
+          <w:szCs w:val="32"/>
+        </w:rPr>
+        <w:t>pause</w:t>
+      </w:r>
+      <w:r>
+        <w:rPr>
+          <w:sz w:val="24"/>
+          <w:szCs w:val="32"/>
+        </w:rPr>
+        <w:tab/>
+      </w:r>
+      <w:r>
+        <w:rPr>
+          <w:sz w:val="24"/>
+          <w:szCs w:val="32"/>
+        </w:rPr>
+        <w:tab/>
+      </w:r>
+      <w:r>
+        <w:rPr>
+          <w:sz w:val="24"/>
+          <w:szCs w:val="32"/>
+        </w:rPr>
+        <w:tab/>
+      </w:r>
+      <w:r>
+        <w:rPr>
+          <w:color w:val="4472C4" w:themeColor="accent1"/>
+          <w:sz w:val="24"/>
+          <w:szCs w:val="32"/>
+        </w:rPr>
+        <w:t>(</w:t>
+      </w:r>
+      <w:r>
+        <w:rPr>
+          <w:rFonts w:hint="cs"/>
+          <w:color w:val="4472C4" w:themeColor="accent1"/>
+          <w:sz w:val="24"/>
+          <w:szCs w:val="32"/>
+          <w:cs/>
+        </w:rPr>
+        <w:t xml:space="preserve">เป็นการรอผลลัพธ์ </w:t>
+      </w:r>
+      <w:proofErr w:type="gramStart"/>
+      <w:r>
+        <w:rPr>
+          <w:rFonts w:hint="cs"/>
+          <w:color w:val="4472C4" w:themeColor="accent1"/>
+          <w:sz w:val="24"/>
+          <w:szCs w:val="32"/>
+          <w:cs/>
+        </w:rPr>
+        <w:t>ถ้าไม่มีโปรแกรมทำงานเสร็จก็จะปิดตัวเองลงทันที</w:t>
+      </w:r>
+      <w:r>
+        <w:rPr>
+          <w:rFonts w:hint="cs"/>
+          <w:color w:val="4472C4" w:themeColor="accent1"/>
+          <w:sz w:val="24"/>
+          <w:szCs w:val="32"/>
+          <w:cs/>
+        </w:rPr>
+        <w:t xml:space="preserve"> </w:t>
+      </w:r>
+      <w:r>
+        <w:rPr>
+          <w:color w:val="4472C4" w:themeColor="accent1"/>
+          <w:sz w:val="24"/>
+          <w:szCs w:val="32"/>
+        </w:rPr>
+        <w:t>)</w:t>
+      </w:r>
+      <w:proofErr w:type="gramEnd"/>
+    </w:p>
+    <w:p>
+      <w:pPr>
+        <w:ind w:firstLine="720"/>
+        <w:rPr>
+          <w:sz w:val="24"/>
+          <w:szCs w:val="32"/>
+        </w:rPr>
+      </w:pPr>
+    </w:p>
+    <w:p>
+      <w:pPr>
+        <w:ind w:firstLine="720"/>
+        <w:rPr>
+          <w:rFonts w:hint="cs"/>
+          <w:sz w:val="24"/>
+          <w:szCs w:val="32"/>
+          <w:cs/>
+        </w:rPr>
+      </w:pPr>
+      <w:r>
+        <w:rPr>
+          <w:rFonts w:hint="cs"/>
+          <w:sz w:val="24"/>
+          <w:szCs w:val="32"/>
+          <w:cs/>
+        </w:rPr>
+        <w:t xml:space="preserve">จากตัวอย่าง </w:t>
+      </w:r>
+      <w:r>
+        <w:rPr>
+          <w:sz w:val="24"/>
+          <w:szCs w:val="32"/>
+        </w:rPr>
+        <w:t xml:space="preserve">code </w:t>
+      </w:r>
+      <w:r>
+        <w:rPr>
+          <w:rFonts w:hint="cs"/>
+          <w:color w:val="FF0000"/>
+          <w:sz w:val="24"/>
+          <w:szCs w:val="32"/>
+          <w:cs/>
+        </w:rPr>
+        <w:t xml:space="preserve">สีแดง </w:t>
+      </w:r>
+      <w:r>
+        <w:rPr>
+          <w:rFonts w:hint="cs"/>
+          <w:sz w:val="24"/>
+          <w:szCs w:val="32"/>
+          <w:cs/>
+        </w:rPr>
+        <w:t xml:space="preserve">คือสิ่งที่ต้องแก้ไขในไฟล์ </w:t>
+      </w:r>
+      <w:r>
+        <w:rPr>
+          <w:sz w:val="24"/>
+          <w:szCs w:val="32"/>
+        </w:rPr>
+        <w:t xml:space="preserve">bat </w:t>
+      </w:r>
+      <w:r>
+        <w:rPr>
+          <w:rFonts w:hint="cs"/>
+          <w:sz w:val="24"/>
+          <w:szCs w:val="32"/>
+          <w:cs/>
+        </w:rPr>
+        <w:t xml:space="preserve">เมื่อนำไปใช้ในเครื่องที่ต่างกัน </w:t>
+      </w:r>
+      <w:bookmarkStart w:id="13" w:name="_GoBack"/>
+      <w:bookmarkEnd w:id="13"/>
     </w:p>
     <w:sectPr>
       <w:pgSz w:w="12240" w:h="15840"/>
